--- a/DFS (all possible exits)/ReportForLab5DFS.docx
+++ b/DFS (all possible exits)/ReportForLab5DFS.docx
@@ -519,7 +519,7 @@
         </w:rPr>
         <w:fldChar w:fldCharType="separate"/>
       </w:r>
-      <w:hyperlink w:anchor="_Toc121519940" w:history="1">
+      <w:hyperlink w:anchor="_Toc121595374" w:history="1">
         <w:r>
           <w:rPr>
             <w:rStyle w:val="ae"/>
@@ -542,7 +542,7 @@
           <w:rPr>
             <w:webHidden/>
           </w:rPr>
-          <w:instrText xml:space="preserve"> PAGEREF _Toc121519940 \h </w:instrText>
+          <w:instrText xml:space="preserve"> PAGEREF _Toc121595374 \h </w:instrText>
         </w:r>
         <w:r>
           <w:rPr>
@@ -578,7 +578,7 @@
           <w:lang w:eastAsia="ru-RU"/>
         </w:rPr>
       </w:pPr>
-      <w:hyperlink w:anchor="_Toc121519941" w:history="1">
+      <w:hyperlink w:anchor="_Toc121595375" w:history="1">
         <w:r>
           <w:rPr>
             <w:rStyle w:val="ae"/>
@@ -601,7 +601,7 @@
           <w:rPr>
             <w:webHidden/>
           </w:rPr>
-          <w:instrText xml:space="preserve"> PAGEREF _Toc121519941 \h </w:instrText>
+          <w:instrText xml:space="preserve"> PAGEREF _Toc121595375 \h </w:instrText>
         </w:r>
         <w:r>
           <w:rPr>
@@ -637,7 +637,7 @@
           <w:lang w:eastAsia="ru-RU"/>
         </w:rPr>
       </w:pPr>
-      <w:hyperlink w:anchor="_Toc121519942" w:history="1">
+      <w:hyperlink w:anchor="_Toc121595376" w:history="1">
         <w:r>
           <w:rPr>
             <w:rStyle w:val="ae"/>
@@ -693,7 +693,7 @@
           <w:rPr>
             <w:webHidden/>
           </w:rPr>
-          <w:instrText xml:space="preserve"> PAGEREF _Toc121519942 \h </w:instrText>
+          <w:instrText xml:space="preserve"> PAGEREF _Toc121595376 \h </w:instrText>
         </w:r>
         <w:r>
           <w:rPr>
@@ -729,7 +729,7 @@
           <w:lang w:eastAsia="ru-RU"/>
         </w:rPr>
       </w:pPr>
-      <w:hyperlink w:anchor="_Toc121519943" w:history="1">
+      <w:hyperlink w:anchor="_Toc121595377" w:history="1">
         <w:r>
           <w:rPr>
             <w:rStyle w:val="ae"/>
@@ -752,7 +752,7 @@
           <w:rPr>
             <w:webHidden/>
           </w:rPr>
-          <w:instrText xml:space="preserve"> PAGEREF _Toc121519943 \h </w:instrText>
+          <w:instrText xml:space="preserve"> PAGEREF _Toc121595377 \h </w:instrText>
         </w:r>
         <w:r>
           <w:rPr>
@@ -788,7 +788,7 @@
           <w:lang w:eastAsia="ru-RU"/>
         </w:rPr>
       </w:pPr>
-      <w:hyperlink w:anchor="_Toc121519944" w:history="1">
+      <w:hyperlink w:anchor="_Toc121595378" w:history="1">
         <w:r>
           <w:rPr>
             <w:rStyle w:val="ae"/>
@@ -811,7 +811,7 @@
           <w:rPr>
             <w:webHidden/>
           </w:rPr>
-          <w:instrText xml:space="preserve"> PAGEREF _Toc121519944 \h </w:instrText>
+          <w:instrText xml:space="preserve"> PAGEREF _Toc121595378 \h </w:instrText>
         </w:r>
         <w:r>
           <w:rPr>
@@ -847,7 +847,7 @@
           <w:lang w:eastAsia="ru-RU"/>
         </w:rPr>
       </w:pPr>
-      <w:hyperlink w:anchor="_Toc121519945" w:history="1">
+      <w:hyperlink w:anchor="_Toc121595379" w:history="1">
         <w:r>
           <w:rPr>
             <w:rStyle w:val="ae"/>
@@ -870,7 +870,7 @@
           <w:rPr>
             <w:webHidden/>
           </w:rPr>
-          <w:instrText xml:space="preserve"> PAGEREF _Toc121519945 \h </w:instrText>
+          <w:instrText xml:space="preserve"> PAGEREF _Toc121595379 \h </w:instrText>
         </w:r>
         <w:r>
           <w:rPr>
@@ -906,7 +906,7 @@
           <w:lang w:eastAsia="ru-RU"/>
         </w:rPr>
       </w:pPr>
-      <w:hyperlink w:anchor="_Toc121519946" w:history="1">
+      <w:hyperlink w:anchor="_Toc121595380" w:history="1">
         <w:r>
           <w:rPr>
             <w:rStyle w:val="ae"/>
@@ -929,7 +929,7 @@
           <w:rPr>
             <w:webHidden/>
           </w:rPr>
-          <w:instrText xml:space="preserve"> PAGEREF _Toc121519946 \h </w:instrText>
+          <w:instrText xml:space="preserve"> PAGEREF _Toc121595380 \h </w:instrText>
         </w:r>
         <w:r>
           <w:rPr>
@@ -965,7 +965,7 @@
           <w:lang w:eastAsia="ru-RU"/>
         </w:rPr>
       </w:pPr>
-      <w:hyperlink w:anchor="_Toc121519947" w:history="1">
+      <w:hyperlink w:anchor="_Toc121595381" w:history="1">
         <w:r>
           <w:rPr>
             <w:rStyle w:val="ae"/>
@@ -988,7 +988,7 @@
           <w:rPr>
             <w:webHidden/>
           </w:rPr>
-          <w:instrText xml:space="preserve"> PAGEREF _Toc121519947 \h </w:instrText>
+          <w:instrText xml:space="preserve"> PAGEREF _Toc121595381 \h </w:instrText>
         </w:r>
         <w:r>
           <w:rPr>
@@ -1024,7 +1024,7 @@
           <w:lang w:eastAsia="ru-RU"/>
         </w:rPr>
       </w:pPr>
-      <w:hyperlink w:anchor="_Toc121519948" w:history="1">
+      <w:hyperlink w:anchor="_Toc121595382" w:history="1">
         <w:r>
           <w:rPr>
             <w:rStyle w:val="ae"/>
@@ -1047,7 +1047,7 @@
           <w:rPr>
             <w:webHidden/>
           </w:rPr>
-          <w:instrText xml:space="preserve"> PAGEREF _Toc121519948 \h </w:instrText>
+          <w:instrText xml:space="preserve"> PAGEREF _Toc121595382 \h </w:instrText>
         </w:r>
         <w:r>
           <w:rPr>
@@ -1083,12 +1083,12 @@
           <w:lang w:eastAsia="ru-RU"/>
         </w:rPr>
       </w:pPr>
-      <w:hyperlink w:anchor="_Toc121519949" w:history="1">
+      <w:hyperlink w:anchor="_Toc121595383" w:history="1">
         <w:r>
           <w:rPr>
             <w:rStyle w:val="ae"/>
           </w:rPr>
-          <w:t>3 ОПИСАНИЕ АЛГОРИТМОВ РЕШЕНИЯ ЗАДАЧИ</w:t>
+          <w:t>3 Описание алгоритмов решения задачи</w:t>
         </w:r>
         <w:r>
           <w:rPr>
@@ -1106,7 +1106,7 @@
           <w:rPr>
             <w:webHidden/>
           </w:rPr>
-          <w:instrText xml:space="preserve"> PAGEREF _Toc121519949 \h </w:instrText>
+          <w:instrText xml:space="preserve"> PAGEREF _Toc121595383 \h </w:instrText>
         </w:r>
         <w:r>
           <w:rPr>
@@ -1142,7 +1142,7 @@
           <w:lang w:eastAsia="ru-RU"/>
         </w:rPr>
       </w:pPr>
-      <w:hyperlink w:anchor="_Toc121519950" w:history="1">
+      <w:hyperlink w:anchor="_Toc121595384" w:history="1">
         <w:r>
           <w:rPr>
             <w:rStyle w:val="ae"/>
@@ -1165,7 +1165,7 @@
           <w:rPr>
             <w:webHidden/>
           </w:rPr>
-          <w:instrText xml:space="preserve"> PAGEREF _Toc121519950 \h </w:instrText>
+          <w:instrText xml:space="preserve"> PAGEREF _Toc121595384 \h </w:instrText>
         </w:r>
         <w:r>
           <w:rPr>
@@ -1201,7 +1201,7 @@
           <w:lang w:eastAsia="ru-RU"/>
         </w:rPr>
       </w:pPr>
-      <w:hyperlink w:anchor="_Toc121519951" w:history="1">
+      <w:hyperlink w:anchor="_Toc121595385" w:history="1">
         <w:r>
           <w:rPr>
             <w:rStyle w:val="ae"/>
@@ -1224,7 +1224,7 @@
           <w:rPr>
             <w:webHidden/>
           </w:rPr>
-          <w:instrText xml:space="preserve"> PAGEREF _Toc121519951 \h </w:instrText>
+          <w:instrText xml:space="preserve"> PAGEREF _Toc121595385 \h </w:instrText>
         </w:r>
         <w:r>
           <w:rPr>
@@ -1260,7 +1260,7 @@
           <w:lang w:eastAsia="ru-RU"/>
         </w:rPr>
       </w:pPr>
-      <w:hyperlink w:anchor="_Toc121519952" w:history="1">
+      <w:hyperlink w:anchor="_Toc121595386" w:history="1">
         <w:r>
           <w:rPr>
             <w:rStyle w:val="ae"/>
@@ -1283,7 +1283,7 @@
           <w:rPr>
             <w:webHidden/>
           </w:rPr>
-          <w:instrText xml:space="preserve"> PAGEREF _Toc121519952 \h </w:instrText>
+          <w:instrText xml:space="preserve"> PAGEREF _Toc121595386 \h </w:instrText>
         </w:r>
         <w:r>
           <w:rPr>
@@ -1319,7 +1319,7 @@
           <w:lang w:eastAsia="ru-RU"/>
         </w:rPr>
       </w:pPr>
-      <w:hyperlink w:anchor="_Toc121519953" w:history="1">
+      <w:hyperlink w:anchor="_Toc121595387" w:history="1">
         <w:r>
           <w:rPr>
             <w:rStyle w:val="ae"/>
@@ -1342,7 +1342,7 @@
           <w:rPr>
             <w:webHidden/>
           </w:rPr>
-          <w:instrText xml:space="preserve"> PAGEREF _Toc121519953 \h </w:instrText>
+          <w:instrText xml:space="preserve"> PAGEREF _Toc121595387 \h </w:instrText>
         </w:r>
         <w:r>
           <w:rPr>
@@ -1378,7 +1378,7 @@
           <w:lang w:eastAsia="ru-RU"/>
         </w:rPr>
       </w:pPr>
-      <w:hyperlink w:anchor="_Toc121519954" w:history="1">
+      <w:hyperlink w:anchor="_Toc121595388" w:history="1">
         <w:r>
           <w:rPr>
             <w:rStyle w:val="ae"/>
@@ -1414,7 +1414,7 @@
           <w:rPr>
             <w:webHidden/>
           </w:rPr>
-          <w:instrText xml:space="preserve"> PAGEREF _Toc121519954 \h </w:instrText>
+          <w:instrText xml:space="preserve"> PAGEREF _Toc121595388 \h </w:instrText>
         </w:r>
         <w:r>
           <w:rPr>
@@ -1450,7 +1450,7 @@
           <w:lang w:eastAsia="ru-RU"/>
         </w:rPr>
       </w:pPr>
-      <w:hyperlink w:anchor="_Toc121519955" w:history="1">
+      <w:hyperlink w:anchor="_Toc121595389" w:history="1">
         <w:r>
           <w:rPr>
             <w:rStyle w:val="ae"/>
@@ -1473,7 +1473,7 @@
           <w:rPr>
             <w:webHidden/>
           </w:rPr>
-          <w:instrText xml:space="preserve"> PAGEREF _Toc121519955 \h </w:instrText>
+          <w:instrText xml:space="preserve"> PAGEREF _Toc121595389 \h </w:instrText>
         </w:r>
         <w:r>
           <w:rPr>
@@ -1509,7 +1509,7 @@
           <w:lang w:eastAsia="ru-RU"/>
         </w:rPr>
       </w:pPr>
-      <w:hyperlink w:anchor="_Toc121519956" w:history="1">
+      <w:hyperlink w:anchor="_Toc121595390" w:history="1">
         <w:r>
           <w:rPr>
             <w:rStyle w:val="ae"/>
@@ -1545,7 +1545,7 @@
           <w:rPr>
             <w:webHidden/>
           </w:rPr>
-          <w:instrText xml:space="preserve"> PAGEREF _Toc121519956 \h </w:instrText>
+          <w:instrText xml:space="preserve"> PAGEREF _Toc121595390 \h </w:instrText>
         </w:r>
         <w:r>
           <w:rPr>
@@ -1581,7 +1581,7 @@
           <w:lang w:eastAsia="ru-RU"/>
         </w:rPr>
       </w:pPr>
-      <w:hyperlink w:anchor="_Toc121519957" w:history="1">
+      <w:hyperlink w:anchor="_Toc121595391" w:history="1">
         <w:r>
           <w:rPr>
             <w:rStyle w:val="ae"/>
@@ -1604,7 +1604,7 @@
           <w:rPr>
             <w:webHidden/>
           </w:rPr>
-          <w:instrText xml:space="preserve"> PAGEREF _Toc121519957 \h </w:instrText>
+          <w:instrText xml:space="preserve"> PAGEREF _Toc121595391 \h </w:instrText>
         </w:r>
         <w:r>
           <w:rPr>
@@ -1640,7 +1640,7 @@
           <w:lang w:eastAsia="ru-RU"/>
         </w:rPr>
       </w:pPr>
-      <w:hyperlink w:anchor="_Toc121519958" w:history="1">
+      <w:hyperlink w:anchor="_Toc121595392" w:history="1">
         <w:r>
           <w:rPr>
             <w:rStyle w:val="ae"/>
@@ -1663,7 +1663,7 @@
           <w:rPr>
             <w:webHidden/>
           </w:rPr>
-          <w:instrText xml:space="preserve"> PAGEREF _Toc121519958 \h </w:instrText>
+          <w:instrText xml:space="preserve"> PAGEREF _Toc121595392 \h </w:instrText>
         </w:r>
         <w:r>
           <w:rPr>
@@ -1699,7 +1699,7 @@
           <w:lang w:eastAsia="ru-RU"/>
         </w:rPr>
       </w:pPr>
-      <w:hyperlink w:anchor="_Toc121519959" w:history="1">
+      <w:hyperlink w:anchor="_Toc121595393" w:history="1">
         <w:r>
           <w:rPr>
             <w:rStyle w:val="ae"/>
@@ -1722,7 +1722,7 @@
           <w:rPr>
             <w:webHidden/>
           </w:rPr>
-          <w:instrText xml:space="preserve"> PAGEREF _Toc121519959 \h </w:instrText>
+          <w:instrText xml:space="preserve"> PAGEREF _Toc121595393 \h </w:instrText>
         </w:r>
         <w:r>
           <w:rPr>
@@ -1758,7 +1758,7 @@
           <w:lang w:eastAsia="ru-RU"/>
         </w:rPr>
       </w:pPr>
-      <w:hyperlink w:anchor="_Toc121519960" w:history="1">
+      <w:hyperlink w:anchor="_Toc121595394" w:history="1">
         <w:r>
           <w:rPr>
             <w:rStyle w:val="ae"/>
@@ -1794,7 +1794,7 @@
           <w:rPr>
             <w:webHidden/>
           </w:rPr>
-          <w:instrText xml:space="preserve"> PAGEREF _Toc121519960 \h </w:instrText>
+          <w:instrText xml:space="preserve"> PAGEREF _Toc121595394 \h </w:instrText>
         </w:r>
         <w:r>
           <w:rPr>
@@ -1830,7 +1830,7 @@
           <w:lang w:eastAsia="ru-RU"/>
         </w:rPr>
       </w:pPr>
-      <w:hyperlink w:anchor="_Toc121519961" w:history="1">
+      <w:hyperlink w:anchor="_Toc121595395" w:history="1">
         <w:r>
           <w:rPr>
             <w:rStyle w:val="ae"/>
@@ -1853,7 +1853,7 @@
           <w:rPr>
             <w:webHidden/>
           </w:rPr>
-          <w:instrText xml:space="preserve"> PAGEREF _Toc121519961 \h </w:instrText>
+          <w:instrText xml:space="preserve"> PAGEREF _Toc121595395 \h </w:instrText>
         </w:r>
         <w:r>
           <w:rPr>
@@ -1889,7 +1889,7 @@
           <w:lang w:eastAsia="ru-RU"/>
         </w:rPr>
       </w:pPr>
-      <w:hyperlink w:anchor="_Toc121519962" w:history="1">
+      <w:hyperlink w:anchor="_Toc121595396" w:history="1">
         <w:r>
           <w:rPr>
             <w:rStyle w:val="ae"/>
@@ -1919,7 +1919,7 @@
           <w:rPr>
             <w:webHidden/>
           </w:rPr>
-          <w:instrText xml:space="preserve"> PAGEREF _Toc121519962 \h </w:instrText>
+          <w:instrText xml:space="preserve"> PAGEREF _Toc121595396 \h </w:instrText>
         </w:r>
         <w:r>
           <w:rPr>
@@ -1955,7 +1955,7 @@
           <w:lang w:eastAsia="ru-RU"/>
         </w:rPr>
       </w:pPr>
-      <w:hyperlink w:anchor="_Toc121519963" w:history="1">
+      <w:hyperlink w:anchor="_Toc121595397" w:history="1">
         <w:r>
           <w:rPr>
             <w:rStyle w:val="ae"/>
@@ -1985,7 +1985,7 @@
           <w:rPr>
             <w:webHidden/>
           </w:rPr>
-          <w:instrText xml:space="preserve"> PAGEREF _Toc121519963 \h </w:instrText>
+          <w:instrText xml:space="preserve"> PAGEREF _Toc121595397 \h </w:instrText>
         </w:r>
         <w:r>
           <w:rPr>
@@ -2051,7 +2051,7 @@
       <w:bookmarkStart w:id="10" w:name="_Toc534481650"/>
       <w:bookmarkStart w:id="11" w:name="_Toc460586191"/>
       <w:bookmarkStart w:id="12" w:name="_Toc462140308"/>
-      <w:bookmarkStart w:id="13" w:name="_Toc121519940"/>
+      <w:bookmarkStart w:id="13" w:name="_Toc121595374"/>
       <w:r>
         <w:lastRenderedPageBreak/>
         <w:t xml:space="preserve">Постановка </w:t>
@@ -2481,7 +2481,7 @@
           </w:rPr>
           <w:t xml:space="preserve"> </w:t>
         </w:r>
-        <w:bookmarkStart w:id="14" w:name="_Toc121519941"/>
+        <w:bookmarkStart w:id="14" w:name="_Toc121595375"/>
         <w:r>
           <w:rPr>
             <w:rStyle w:val="ae"/>
@@ -2507,12 +2507,12 @@
       </w:pPr>
       <w:bookmarkStart w:id="15" w:name="_Описание_оператора_try..except..end"/>
       <w:bookmarkStart w:id="16" w:name="_Toc119107023"/>
-      <w:bookmarkStart w:id="17" w:name="_Toc121519942"/>
-      <w:bookmarkStart w:id="18" w:name="_Toc460586192"/>
-      <w:bookmarkStart w:id="19" w:name="_Toc462140309"/>
-      <w:bookmarkStart w:id="20" w:name="_Toc388266366"/>
-      <w:bookmarkStart w:id="21" w:name="_Toc388266385"/>
-      <w:bookmarkStart w:id="22" w:name="_Toc388266396"/>
+      <w:bookmarkStart w:id="17" w:name="_Toc460586192"/>
+      <w:bookmarkStart w:id="18" w:name="_Toc462140309"/>
+      <w:bookmarkStart w:id="19" w:name="_Toc388266366"/>
+      <w:bookmarkStart w:id="20" w:name="_Toc388266385"/>
+      <w:bookmarkStart w:id="21" w:name="_Toc388266396"/>
+      <w:bookmarkStart w:id="22" w:name="_Toc121595376"/>
       <w:bookmarkEnd w:id="15"/>
       <w:r>
         <w:rPr>
@@ -2551,7 +2551,7 @@
         <w:t>end</w:t>
       </w:r>
       <w:bookmarkEnd w:id="16"/>
-      <w:bookmarkEnd w:id="17"/>
+      <w:bookmarkEnd w:id="22"/>
     </w:p>
     <w:p>
       <w:pPr>
@@ -2764,7 +2764,7 @@
         <w:ind w:left="1083" w:hanging="374"/>
       </w:pPr>
       <w:bookmarkStart w:id="24" w:name="_Toc119107026"/>
-      <w:bookmarkStart w:id="25" w:name="_Toc121519943"/>
+      <w:bookmarkStart w:id="25" w:name="_Toc121595377"/>
       <w:r>
         <w:t xml:space="preserve">Условия </w:t>
       </w:r>
@@ -2845,7 +2845,7 @@
       </w:pPr>
       <w:bookmarkStart w:id="26" w:name="_Toc118064222"/>
       <w:bookmarkStart w:id="27" w:name="_Toc119107027"/>
-      <w:bookmarkStart w:id="28" w:name="_Toc121519944"/>
+      <w:bookmarkStart w:id="28" w:name="_Toc121595378"/>
       <w:r>
         <w:rPr>
           <w:lang w:val="ru-RU"/>
@@ -2866,7 +2866,7 @@
         <w:ind w:left="1429"/>
       </w:pPr>
       <w:bookmarkStart w:id="29" w:name="_Toc119107028"/>
-      <w:bookmarkStart w:id="30" w:name="_Toc121519945"/>
+      <w:bookmarkStart w:id="30" w:name="_Toc121595379"/>
       <w:r>
         <w:rPr>
           <w:lang w:val="ru-RU"/>
@@ -3004,7 +3004,7 @@
         </w:rPr>
       </w:pPr>
       <w:bookmarkStart w:id="31" w:name="_Toc119107029"/>
-      <w:bookmarkStart w:id="32" w:name="_Toc121519946"/>
+      <w:bookmarkStart w:id="32" w:name="_Toc121595380"/>
       <w:r>
         <w:rPr>
           <w:lang w:val="ru-RU"/>
@@ -3117,7 +3117,7 @@
           <w:lang w:val="ru-RU"/>
         </w:rPr>
       </w:pPr>
-      <w:bookmarkStart w:id="33" w:name="_Toc121519947"/>
+      <w:bookmarkStart w:id="33" w:name="_Toc121595381"/>
       <w:r>
         <w:rPr>
           <w:lang w:val="ru-RU"/>
@@ -3242,7 +3242,7 @@
       <w:bookmarkStart w:id="34" w:name="_Toc116664544"/>
       <w:bookmarkStart w:id="35" w:name="_Toc117447601"/>
       <w:bookmarkStart w:id="36" w:name="_Toc117714400"/>
-      <w:bookmarkStart w:id="37" w:name="_Toc121519948"/>
+      <w:bookmarkStart w:id="37" w:name="_Toc121595382"/>
       <w:r>
         <w:rPr>
           <w:lang w:val="ru-RU"/>
@@ -3254,8 +3254,8 @@
       <w:bookmarkEnd w:id="36"/>
       <w:bookmarkEnd w:id="37"/>
     </w:p>
+    <w:bookmarkEnd w:id="17"/>
     <w:bookmarkEnd w:id="18"/>
-    <w:bookmarkEnd w:id="19"/>
     <w:p>
       <w:pPr>
         <w:pStyle w:val="a2"/>
@@ -3419,7 +3419,7 @@
           <v:shape id="_x0000_i1025" type="#_x0000_t75" style="width:429.7pt;height:357.7pt" o:ole="">
             <v:imagedata r:id="rId8" o:title=""/>
           </v:shape>
-          <o:OLEObject Type="Embed" ProgID="Visio.Drawing.15" ShapeID="_x0000_i1025" DrawAspect="Content" ObjectID="_1732187512" r:id="rId9"/>
+          <o:OLEObject Type="Embed" ProgID="Visio.Drawing.15" ShapeID="_x0000_i1025" DrawAspect="Content" ObjectID="_1732208098" r:id="rId9"/>
         </w:object>
       </w:r>
     </w:p>
@@ -3440,27 +3440,14 @@
       <w:r>
         <w:t xml:space="preserve">Рисунок </w:t>
       </w:r>
-      <w:r>
-        <w:fldChar w:fldCharType="begin"/>
-      </w:r>
-      <w:r>
-        <w:instrText xml:space="preserve"> SEQ Рисунок \* ARABIC </w:instrText>
-      </w:r>
-      <w:r>
-        <w:fldChar w:fldCharType="separate"/>
-      </w:r>
-      <w:r>
-        <w:rPr>
-          <w:noProof/>
-        </w:rPr>
-        <w:t>1</w:t>
-      </w:r>
-      <w:r>
-        <w:rPr>
-          <w:noProof/>
-        </w:rPr>
-        <w:fldChar w:fldCharType="end"/>
-      </w:r>
+      <w:fldSimple w:instr=" SEQ Рисунок \* ARABIC ">
+        <w:r>
+          <w:rPr>
+            <w:noProof/>
+          </w:rPr>
+          <w:t>1</w:t>
+        </w:r>
+      </w:fldSimple>
       <w:r>
         <w:t xml:space="preserve"> – Пример обхода в </w:t>
       </w:r>
@@ -3621,10 +3608,10 @@
       </w:pPr>
       <w:r>
         <w:object w:dxaOrig="9976" w:dyaOrig="9751" w14:anchorId="3CBDA7D8">
-          <v:shape id="_x0000_i1026" type="#_x0000_t75" style="width:398pt;height:388.8pt" o:ole="">
+          <v:shape id="_x0000_i1026" type="#_x0000_t75" style="width:397.85pt;height:388.6pt" o:ole="">
             <v:imagedata r:id="rId10" o:title=""/>
           </v:shape>
-          <o:OLEObject Type="Embed" ProgID="Visio.Drawing.15" ShapeID="_x0000_i1026" DrawAspect="Content" ObjectID="_1732187513" r:id="rId11"/>
+          <o:OLEObject Type="Embed" ProgID="Visio.Drawing.15" ShapeID="_x0000_i1026" DrawAspect="Content" ObjectID="_1732208099" r:id="rId11"/>
         </w:object>
       </w:r>
     </w:p>
@@ -3641,27 +3628,14 @@
       <w:r>
         <w:t xml:space="preserve">Рисунок </w:t>
       </w:r>
-      <w:r>
-        <w:fldChar w:fldCharType="begin"/>
-      </w:r>
-      <w:r>
-        <w:instrText xml:space="preserve"> SEQ Рисунок \* ARABIC </w:instrText>
-      </w:r>
-      <w:r>
-        <w:fldChar w:fldCharType="separate"/>
-      </w:r>
-      <w:r>
-        <w:rPr>
-          <w:noProof/>
-        </w:rPr>
-        <w:t>2</w:t>
-      </w:r>
-      <w:r>
-        <w:rPr>
-          <w:noProof/>
-        </w:rPr>
-        <w:fldChar w:fldCharType="end"/>
-      </w:r>
+      <w:fldSimple w:instr=" SEQ Рисунок \* ARABIC ">
+        <w:r>
+          <w:rPr>
+            <w:noProof/>
+          </w:rPr>
+          <w:t>2</w:t>
+        </w:r>
+      </w:fldSimple>
       <w:r>
         <w:t xml:space="preserve"> – Пример обхода в </w:t>
       </w:r>
@@ -3862,12 +3836,14 @@
       <w:pPr>
         <w:pStyle w:val="1"/>
       </w:pPr>
-      <w:bookmarkStart w:id="38" w:name="_Toc121519949"/>
+      <w:bookmarkStart w:id="38" w:name="_Toc121595383"/>
       <w:r>
         <w:lastRenderedPageBreak/>
-        <w:t>ОПИСАНИЕ АЛГОРИТМОВ РЕШЕНИЯ ЗАДАЧИ</w:t>
-      </w:r>
+        <w:t>Описание алгоритмов решения задачи</w:t>
+      </w:r>
+      <w:bookmarkStart w:id="39" w:name="_GoBack"/>
       <w:bookmarkEnd w:id="38"/>
+      <w:bookmarkEnd w:id="39"/>
     </w:p>
     <w:p>
       <w:pPr>
@@ -3877,21 +3853,11 @@
       <w:r>
         <w:t xml:space="preserve">Таблица </w:t>
       </w:r>
-      <w:r>
-        <w:fldChar w:fldCharType="begin"/>
-      </w:r>
-      <w:r>
-        <w:instrText xml:space="preserve"> SEQ Таблица \* ARABIC </w:instrText>
-      </w:r>
-      <w:r>
-        <w:fldChar w:fldCharType="separate"/>
-      </w:r>
-      <w:r>
-        <w:t>1</w:t>
-      </w:r>
-      <w:r>
-        <w:fldChar w:fldCharType="end"/>
-      </w:r>
+      <w:fldSimple w:instr=" SEQ Таблица \* ARABIC ">
+        <w:r>
+          <w:t>1</w:t>
+        </w:r>
+      </w:fldSimple>
       <w:r>
         <w:t xml:space="preserve"> – Описание алгоритмов решения задачи</w:t>
       </w:r>
@@ -4216,7 +4182,6 @@
               <w:pStyle w:val="aff"/>
               <w:rPr>
                 <w:shd w:val="clear" w:color="auto" w:fill="FDFDFD"/>
-                <w:lang w:val="en-US"/>
               </w:rPr>
             </w:pPr>
           </w:p>
@@ -4900,26 +4865,26 @@
       <w:pPr>
         <w:pStyle w:val="1"/>
       </w:pPr>
-      <w:bookmarkStart w:id="39" w:name="_Toc460586193"/>
-      <w:bookmarkStart w:id="40" w:name="_Toc462140310"/>
-      <w:bookmarkStart w:id="41" w:name="_Toc121519950"/>
+      <w:bookmarkStart w:id="40" w:name="_Toc460586193"/>
+      <w:bookmarkStart w:id="41" w:name="_Toc462140310"/>
+      <w:bookmarkStart w:id="42" w:name="_Toc121595384"/>
       <w:r>
         <w:lastRenderedPageBreak/>
         <w:t>Структура данных</w:t>
       </w:r>
-      <w:bookmarkEnd w:id="39"/>
       <w:bookmarkEnd w:id="40"/>
       <w:bookmarkEnd w:id="41"/>
+      <w:bookmarkEnd w:id="42"/>
     </w:p>
     <w:p>
       <w:pPr>
         <w:pStyle w:val="2"/>
       </w:pPr>
-      <w:bookmarkStart w:id="42" w:name="_Toc121519951"/>
+      <w:bookmarkStart w:id="43" w:name="_Toc121595385"/>
       <w:r>
         <w:t>Структуры данных программы</w:t>
       </w:r>
-      <w:bookmarkEnd w:id="42"/>
+      <w:bookmarkEnd w:id="43"/>
     </w:p>
     <w:p>
       <w:pPr>
@@ -4928,27 +4893,14 @@
       <w:r>
         <w:t xml:space="preserve">Таблица </w:t>
       </w:r>
-      <w:r>
-        <w:fldChar w:fldCharType="begin"/>
-      </w:r>
-      <w:r>
-        <w:instrText xml:space="preserve"> SEQ Таблица \* ARABIC </w:instrText>
-      </w:r>
-      <w:r>
-        <w:fldChar w:fldCharType="separate"/>
-      </w:r>
-      <w:r>
-        <w:rPr>
-          <w:noProof/>
-        </w:rPr>
-        <w:t>2</w:t>
-      </w:r>
-      <w:r>
-        <w:rPr>
-          <w:noProof/>
-        </w:rPr>
-        <w:fldChar w:fldCharType="end"/>
-      </w:r>
+      <w:fldSimple w:instr=" SEQ Таблица \* ARABIC ">
+        <w:r>
+          <w:rPr>
+            <w:noProof/>
+          </w:rPr>
+          <w:t>2</w:t>
+        </w:r>
+      </w:fldSimple>
       <w:r>
         <w:t xml:space="preserve"> – </w:t>
       </w:r>
@@ -5888,11 +5840,11 @@
       <w:pPr>
         <w:pStyle w:val="2"/>
       </w:pPr>
-      <w:bookmarkStart w:id="43" w:name="_Toc121519952"/>
+      <w:bookmarkStart w:id="44" w:name="_Toc121595386"/>
       <w:r>
         <w:t>Структуры данных алгоритма Input</w:t>
       </w:r>
-      <w:bookmarkEnd w:id="43"/>
+      <w:bookmarkEnd w:id="44"/>
     </w:p>
     <w:p>
       <w:pPr>
@@ -6361,7 +6313,7 @@
       <w:pPr>
         <w:pStyle w:val="2"/>
       </w:pPr>
-      <w:bookmarkStart w:id="44" w:name="_Toc121519953"/>
+      <w:bookmarkStart w:id="45" w:name="_Toc121595387"/>
       <w:r>
         <w:lastRenderedPageBreak/>
         <w:t xml:space="preserve">Структуры данных алгоритма </w:t>
@@ -6369,7 +6321,7 @@
       <w:r>
         <w:t>PathOutput</w:t>
       </w:r>
-      <w:bookmarkEnd w:id="44"/>
+      <w:bookmarkEnd w:id="45"/>
     </w:p>
     <w:p>
       <w:pPr>
@@ -6737,7 +6689,7 @@
       <w:pPr>
         <w:pStyle w:val="2"/>
       </w:pPr>
-      <w:bookmarkStart w:id="45" w:name="_Toc121519954"/>
+      <w:bookmarkStart w:id="46" w:name="_Toc121595388"/>
       <w:r>
         <w:t>Структуры данных алгоритма F</w:t>
       </w:r>
@@ -6753,7 +6705,7 @@
       <w:r>
         <w:t>FS</w:t>
       </w:r>
-      <w:bookmarkEnd w:id="45"/>
+      <w:bookmarkEnd w:id="46"/>
     </w:p>
     <w:p>
       <w:pPr>
@@ -7028,21 +6980,21 @@
           <w:numId w:val="29"/>
         </w:numPr>
       </w:pPr>
-      <w:bookmarkStart w:id="46" w:name="_Toc534481652"/>
-      <w:bookmarkStart w:id="47" w:name="_Toc460586194"/>
-      <w:bookmarkStart w:id="48" w:name="_Toc462140311"/>
-      <w:bookmarkStart w:id="49" w:name="_Toc121519955"/>
+      <w:bookmarkStart w:id="47" w:name="_Toc534481652"/>
+      <w:bookmarkStart w:id="48" w:name="_Toc460586194"/>
+      <w:bookmarkStart w:id="49" w:name="_Toc462140311"/>
+      <w:bookmarkStart w:id="50" w:name="_Toc121595389"/>
+      <w:bookmarkEnd w:id="19"/>
       <w:bookmarkEnd w:id="20"/>
       <w:bookmarkEnd w:id="21"/>
-      <w:bookmarkEnd w:id="22"/>
       <w:r>
         <w:lastRenderedPageBreak/>
         <w:t>Схема алгоритма решения задачи по ГОСТ 19.701-90</w:t>
       </w:r>
-      <w:bookmarkEnd w:id="46"/>
       <w:bookmarkEnd w:id="47"/>
       <w:bookmarkEnd w:id="48"/>
       <w:bookmarkEnd w:id="49"/>
+      <w:bookmarkEnd w:id="50"/>
     </w:p>
     <w:p/>
     <w:p>
@@ -7052,14 +7004,12 @@
       </w:pPr>
       <w:r>
         <w:object w:dxaOrig="2670" w:dyaOrig="10545" w14:anchorId="7142FF79">
-          <v:shape id="_x0000_i1033" type="#_x0000_t75" style="width:114.05pt;height:449.85pt" o:ole="">
+          <v:shape id="_x0000_i1027" type="#_x0000_t75" style="width:114pt;height:449.55pt" o:ole="">
             <v:imagedata r:id="rId12" o:title=""/>
           </v:shape>
-          <o:OLEObject Type="Embed" ProgID="Visio.Drawing.15" ShapeID="_x0000_i1033" DrawAspect="Content" ObjectID="_1732187514" r:id="rId13"/>
+          <o:OLEObject Type="Embed" ProgID="Visio.Drawing.15" ShapeID="_x0000_i1027" DrawAspect="Content" ObjectID="_1732208100" r:id="rId13"/>
         </w:object>
       </w:r>
-      <w:bookmarkStart w:id="50" w:name="_GoBack"/>
-      <w:bookmarkEnd w:id="50"/>
     </w:p>
     <w:p>
       <w:pPr>
@@ -7073,27 +7023,14 @@
       <w:r>
         <w:t xml:space="preserve">Рисунок </w:t>
       </w:r>
-      <w:r>
-        <w:fldChar w:fldCharType="begin"/>
-      </w:r>
-      <w:r>
-        <w:instrText xml:space="preserve"> SEQ Рисунок \* ARABIC </w:instrText>
-      </w:r>
-      <w:r>
-        <w:fldChar w:fldCharType="separate"/>
-      </w:r>
-      <w:r>
-        <w:rPr>
-          <w:noProof/>
-        </w:rPr>
-        <w:t>3</w:t>
-      </w:r>
-      <w:r>
-        <w:rPr>
-          <w:noProof/>
-        </w:rPr>
-        <w:fldChar w:fldCharType="end"/>
-      </w:r>
+      <w:fldSimple w:instr=" SEQ Рисунок \* ARABIC ">
+        <w:r>
+          <w:rPr>
+            <w:noProof/>
+          </w:rPr>
+          <w:t>3</w:t>
+        </w:r>
+      </w:fldSimple>
       <w:r>
         <w:t xml:space="preserve"> – Схема алгоритма решения за</w:t>
       </w:r>
@@ -7114,7 +7051,7 @@
       <w:pPr>
         <w:pStyle w:val="2"/>
       </w:pPr>
-      <w:bookmarkStart w:id="51" w:name="_Toc121519956"/>
+      <w:bookmarkStart w:id="51" w:name="_Toc121595390"/>
       <w:r>
         <w:lastRenderedPageBreak/>
         <w:t>С</w:t>
@@ -7147,10 +7084,10 @@
       </w:pPr>
       <w:r>
         <w:object w:dxaOrig="3180" w:dyaOrig="9210" w14:anchorId="0C4A31CA">
-          <v:shape id="_x0000_i1028" type="#_x0000_t75" style="width:133.65pt;height:387.05pt" o:ole="">
+          <v:shape id="_x0000_i1028" type="#_x0000_t75" style="width:133.85pt;height:386.75pt" o:ole="">
             <v:imagedata r:id="rId14" o:title=""/>
           </v:shape>
-          <o:OLEObject Type="Embed" ProgID="Visio.Drawing.15" ShapeID="_x0000_i1028" DrawAspect="Content" ObjectID="_1732187515" r:id="rId15"/>
+          <o:OLEObject Type="Embed" ProgID="Visio.Drawing.15" ShapeID="_x0000_i1028" DrawAspect="Content" ObjectID="_1732208101" r:id="rId15"/>
         </w:object>
       </w:r>
     </w:p>
@@ -7167,27 +7104,14 @@
       <w:r>
         <w:t xml:space="preserve">Рисунок </w:t>
       </w:r>
-      <w:r>
-        <w:fldChar w:fldCharType="begin"/>
-      </w:r>
-      <w:r>
-        <w:instrText xml:space="preserve"> SEQ Рисунок \* ARABIC </w:instrText>
-      </w:r>
-      <w:r>
-        <w:fldChar w:fldCharType="separate"/>
-      </w:r>
-      <w:r>
-        <w:rPr>
-          <w:noProof/>
-        </w:rPr>
-        <w:t>4</w:t>
-      </w:r>
-      <w:r>
-        <w:rPr>
-          <w:noProof/>
-        </w:rPr>
-        <w:fldChar w:fldCharType="end"/>
-      </w:r>
+      <w:fldSimple w:instr=" SEQ Рисунок \* ARABIC ">
+        <w:r>
+          <w:rPr>
+            <w:noProof/>
+          </w:rPr>
+          <w:t>4</w:t>
+        </w:r>
+      </w:fldSimple>
       <w:r>
         <w:t xml:space="preserve"> – </w:t>
       </w:r>
@@ -7220,7 +7144,7 @@
       <w:pPr>
         <w:pStyle w:val="2"/>
       </w:pPr>
-      <w:bookmarkStart w:id="52" w:name="_Toc121519957"/>
+      <w:bookmarkStart w:id="52" w:name="_Toc121595391"/>
       <w:r>
         <w:lastRenderedPageBreak/>
         <w:t>Схема алгоритма PathOutput по ГОСТ 19.701-90</w:t>
@@ -7236,10 +7160,10 @@
       </w:pPr>
       <w:r>
         <w:object w:dxaOrig="12601" w:dyaOrig="16995" w14:anchorId="69C52941">
-          <v:shape id="_x0000_i1029" type="#_x0000_t75" style="width:7in;height:631.3pt" o:ole="">
+          <v:shape id="_x0000_i1029" type="#_x0000_t75" style="width:7in;height:631.4pt" o:ole="">
             <v:imagedata r:id="rId16" o:title=""/>
           </v:shape>
-          <o:OLEObject Type="Embed" ProgID="Visio.Drawing.15" ShapeID="_x0000_i1029" DrawAspect="Content" ObjectID="_1732187516" r:id="rId17"/>
+          <o:OLEObject Type="Embed" ProgID="Visio.Drawing.15" ShapeID="_x0000_i1029" DrawAspect="Content" ObjectID="_1732208102" r:id="rId17"/>
         </w:object>
       </w:r>
     </w:p>
@@ -7257,27 +7181,14 @@
       <w:r>
         <w:t xml:space="preserve">Рисунок </w:t>
       </w:r>
-      <w:r>
-        <w:fldChar w:fldCharType="begin"/>
-      </w:r>
-      <w:r>
-        <w:instrText xml:space="preserve"> SEQ Рисунок \* ARABIC </w:instrText>
-      </w:r>
-      <w:r>
-        <w:fldChar w:fldCharType="separate"/>
-      </w:r>
-      <w:r>
-        <w:rPr>
-          <w:noProof/>
-        </w:rPr>
-        <w:t>5</w:t>
-      </w:r>
-      <w:r>
-        <w:rPr>
-          <w:noProof/>
-        </w:rPr>
-        <w:fldChar w:fldCharType="end"/>
-      </w:r>
+      <w:fldSimple w:instr=" SEQ Рисунок \* ARABIC ">
+        <w:r>
+          <w:rPr>
+            <w:noProof/>
+          </w:rPr>
+          <w:t>5</w:t>
+        </w:r>
+      </w:fldSimple>
       <w:r>
         <w:t xml:space="preserve"> </w:t>
       </w:r>
@@ -7305,7 +7216,7 @@
       <w:pPr>
         <w:pStyle w:val="2"/>
       </w:pPr>
-      <w:bookmarkStart w:id="53" w:name="_Toc121519958"/>
+      <w:bookmarkStart w:id="53" w:name="_Toc121595392"/>
       <w:r>
         <w:lastRenderedPageBreak/>
         <w:t>Схема алгоритма FindExitDFS по ГОСТ 19.701-90</w:t>
@@ -7320,10 +7231,10 @@
       </w:pPr>
       <w:r>
         <w:object w:dxaOrig="13065" w:dyaOrig="14895" w14:anchorId="57F73AC1">
-          <v:shape id="_x0000_i1030" type="#_x0000_t75" style="width:491.35pt;height:559.85pt" o:ole="">
+          <v:shape id="_x0000_i1030" type="#_x0000_t75" style="width:491.1pt;height:559.85pt" o:ole="">
             <v:imagedata r:id="rId18" o:title=""/>
           </v:shape>
-          <o:OLEObject Type="Embed" ProgID="Visio.Drawing.15" ShapeID="_x0000_i1030" DrawAspect="Content" ObjectID="_1732187517" r:id="rId19"/>
+          <o:OLEObject Type="Embed" ProgID="Visio.Drawing.15" ShapeID="_x0000_i1030" DrawAspect="Content" ObjectID="_1732208103" r:id="rId19"/>
         </w:object>
       </w:r>
     </w:p>
@@ -7335,27 +7246,14 @@
       <w:r>
         <w:t xml:space="preserve">Рисунок </w:t>
       </w:r>
-      <w:r>
-        <w:fldChar w:fldCharType="begin"/>
-      </w:r>
-      <w:r>
-        <w:instrText xml:space="preserve"> SEQ Рисунок \* ARABIC </w:instrText>
-      </w:r>
-      <w:r>
-        <w:fldChar w:fldCharType="separate"/>
-      </w:r>
-      <w:r>
-        <w:rPr>
-          <w:noProof/>
-        </w:rPr>
-        <w:t>6</w:t>
-      </w:r>
-      <w:r>
-        <w:rPr>
-          <w:noProof/>
-        </w:rPr>
-        <w:fldChar w:fldCharType="end"/>
-      </w:r>
+      <w:fldSimple w:instr=" SEQ Рисунок \* ARABIC ">
+        <w:r>
+          <w:rPr>
+            <w:noProof/>
+          </w:rPr>
+          <w:t>6</w:t>
+        </w:r>
+      </w:fldSimple>
       <w:r>
         <w:t xml:space="preserve"> </w:t>
       </w:r>
@@ -7399,10 +7297,10 @@
       </w:pPr>
       <w:r>
         <w:object w:dxaOrig="8550" w:dyaOrig="8670" w14:anchorId="7929F789">
-          <v:shape id="_x0000_i1031" type="#_x0000_t75" style="width:323.15pt;height:327.15pt" o:ole="">
+          <v:shape id="_x0000_i1031" type="#_x0000_t75" style="width:323.1pt;height:327.25pt" o:ole="">
             <v:imagedata r:id="rId20" o:title=""/>
           </v:shape>
-          <o:OLEObject Type="Embed" ProgID="Visio.Drawing.15" ShapeID="_x0000_i1031" DrawAspect="Content" ObjectID="_1732187518" r:id="rId21"/>
+          <o:OLEObject Type="Embed" ProgID="Visio.Drawing.15" ShapeID="_x0000_i1031" DrawAspect="Content" ObjectID="_1732208104" r:id="rId21"/>
         </w:object>
       </w:r>
     </w:p>
@@ -7419,27 +7317,14 @@
       <w:r>
         <w:t xml:space="preserve">Рисунок </w:t>
       </w:r>
-      <w:r>
-        <w:fldChar w:fldCharType="begin"/>
-      </w:r>
-      <w:r>
-        <w:instrText xml:space="preserve"> SEQ Рисунок \* ARABIC </w:instrText>
-      </w:r>
-      <w:r>
-        <w:fldChar w:fldCharType="separate"/>
-      </w:r>
-      <w:r>
-        <w:rPr>
-          <w:noProof/>
-        </w:rPr>
-        <w:t>7</w:t>
-      </w:r>
-      <w:r>
-        <w:rPr>
-          <w:noProof/>
-        </w:rPr>
-        <w:fldChar w:fldCharType="end"/>
-      </w:r>
+      <w:fldSimple w:instr=" SEQ Рисунок \* ARABIC ">
+        <w:r>
+          <w:rPr>
+            <w:noProof/>
+          </w:rPr>
+          <w:t>7</w:t>
+        </w:r>
+      </w:fldSimple>
       <w:r>
         <w:t xml:space="preserve"> </w:t>
       </w:r>
@@ -7500,7 +7385,7 @@
       <w:bookmarkStart w:id="61" w:name="_Toc411946695"/>
       <w:bookmarkStart w:id="62" w:name="_Toc460586196"/>
       <w:bookmarkStart w:id="63" w:name="_Toc462140313"/>
-      <w:bookmarkStart w:id="64" w:name="_Toc121519959"/>
+      <w:bookmarkStart w:id="64" w:name="_Toc121595393"/>
       <w:r>
         <w:lastRenderedPageBreak/>
         <w:t xml:space="preserve">Приложение </w:t>
@@ -14278,7 +14163,7 @@
       </w:pPr>
       <w:bookmarkStart w:id="65" w:name="_Toc460586197"/>
       <w:bookmarkStart w:id="66" w:name="_Toc462140314"/>
-      <w:bookmarkStart w:id="67" w:name="_Toc121519960"/>
+      <w:bookmarkStart w:id="67" w:name="_Toc121595394"/>
       <w:r>
         <w:lastRenderedPageBreak/>
         <w:t>Приложение</w:t>
@@ -14703,33 +14588,20 @@
       <w:r>
         <w:t xml:space="preserve">Рисунок </w:t>
       </w:r>
-      <w:r>
-        <w:fldChar w:fldCharType="begin"/>
-      </w:r>
-      <w:r>
-        <w:instrText xml:space="preserve"> SEQ Рисунок \* ARABIC </w:instrText>
-      </w:r>
-      <w:r>
-        <w:fldChar w:fldCharType="separate"/>
-      </w:r>
-      <w:r>
-        <w:rPr>
-          <w:noProof/>
-        </w:rPr>
-        <w:t>1</w:t>
-      </w:r>
-      <w:r>
-        <w:rPr>
-          <w:noProof/>
-        </w:rPr>
-        <w:t>0</w:t>
-      </w:r>
-      <w:r>
-        <w:rPr>
-          <w:noProof/>
-        </w:rPr>
-        <w:fldChar w:fldCharType="end"/>
-      </w:r>
+      <w:fldSimple w:instr=" SEQ Рисунок \* ARABIC ">
+        <w:r>
+          <w:rPr>
+            <w:noProof/>
+          </w:rPr>
+          <w:t>1</w:t>
+        </w:r>
+        <w:r>
+          <w:rPr>
+            <w:noProof/>
+          </w:rPr>
+          <w:t>0</w:t>
+        </w:r>
+      </w:fldSimple>
       <w:r>
         <w:t xml:space="preserve"> – Результаты расчетов</w:t>
       </w:r>
@@ -14860,33 +14732,20 @@
       <w:r>
         <w:t xml:space="preserve">Рисунок </w:t>
       </w:r>
-      <w:r>
-        <w:fldChar w:fldCharType="begin"/>
-      </w:r>
-      <w:r>
-        <w:instrText xml:space="preserve"> SEQ Рисунок \* ARABIC </w:instrText>
-      </w:r>
-      <w:r>
-        <w:fldChar w:fldCharType="separate"/>
-      </w:r>
-      <w:r>
-        <w:rPr>
-          <w:noProof/>
-        </w:rPr>
-        <w:t>1</w:t>
-      </w:r>
-      <w:r>
-        <w:rPr>
-          <w:noProof/>
-        </w:rPr>
-        <w:t>1</w:t>
-      </w:r>
-      <w:r>
-        <w:rPr>
-          <w:noProof/>
-        </w:rPr>
-        <w:fldChar w:fldCharType="end"/>
-      </w:r>
+      <w:fldSimple w:instr=" SEQ Рисунок \* ARABIC ">
+        <w:r>
+          <w:rPr>
+            <w:noProof/>
+          </w:rPr>
+          <w:t>1</w:t>
+        </w:r>
+        <w:r>
+          <w:rPr>
+            <w:noProof/>
+          </w:rPr>
+          <w:t>1</w:t>
+        </w:r>
+      </w:fldSimple>
       <w:r>
         <w:t xml:space="preserve"> – Результаты расчетов</w:t>
       </w:r>
@@ -15001,33 +14860,20 @@
       <w:r>
         <w:t xml:space="preserve">Рисунок </w:t>
       </w:r>
-      <w:r>
-        <w:fldChar w:fldCharType="begin"/>
-      </w:r>
-      <w:r>
-        <w:instrText xml:space="preserve"> SEQ Рисунок \* ARABIC </w:instrText>
-      </w:r>
-      <w:r>
-        <w:fldChar w:fldCharType="separate"/>
-      </w:r>
-      <w:r>
-        <w:rPr>
-          <w:noProof/>
-        </w:rPr>
-        <w:t>1</w:t>
-      </w:r>
-      <w:r>
-        <w:rPr>
-          <w:noProof/>
-        </w:rPr>
-        <w:t>2</w:t>
-      </w:r>
-      <w:r>
-        <w:rPr>
-          <w:noProof/>
-        </w:rPr>
-        <w:fldChar w:fldCharType="end"/>
-      </w:r>
+      <w:fldSimple w:instr=" SEQ Рисунок \* ARABIC ">
+        <w:r>
+          <w:rPr>
+            <w:noProof/>
+          </w:rPr>
+          <w:t>1</w:t>
+        </w:r>
+        <w:r>
+          <w:rPr>
+            <w:noProof/>
+          </w:rPr>
+          <w:t>2</w:t>
+        </w:r>
+      </w:fldSimple>
       <w:r>
         <w:t xml:space="preserve"> </w:t>
       </w:r>
@@ -15190,33 +15036,20 @@
       <w:r>
         <w:t xml:space="preserve">Рисунок </w:t>
       </w:r>
-      <w:r>
-        <w:fldChar w:fldCharType="begin"/>
-      </w:r>
-      <w:r>
-        <w:instrText xml:space="preserve"> SEQ Рисунок \* ARABIC </w:instrText>
-      </w:r>
-      <w:r>
-        <w:fldChar w:fldCharType="separate"/>
-      </w:r>
-      <w:r>
-        <w:rPr>
-          <w:noProof/>
-        </w:rPr>
-        <w:t>1</w:t>
-      </w:r>
-      <w:r>
-        <w:rPr>
-          <w:noProof/>
-        </w:rPr>
-        <w:t>3</w:t>
-      </w:r>
-      <w:r>
-        <w:rPr>
-          <w:noProof/>
-        </w:rPr>
-        <w:fldChar w:fldCharType="end"/>
-      </w:r>
+      <w:fldSimple w:instr=" SEQ Рисунок \* ARABIC ">
+        <w:r>
+          <w:rPr>
+            <w:noProof/>
+          </w:rPr>
+          <w:t>1</w:t>
+        </w:r>
+        <w:r>
+          <w:rPr>
+            <w:noProof/>
+          </w:rPr>
+          <w:t>3</w:t>
+        </w:r>
+      </w:fldSimple>
       <w:r>
         <w:t xml:space="preserve"> </w:t>
       </w:r>
@@ -15350,33 +15183,20 @@
       <w:r>
         <w:t xml:space="preserve">Рисунок </w:t>
       </w:r>
-      <w:r>
-        <w:fldChar w:fldCharType="begin"/>
-      </w:r>
-      <w:r>
-        <w:instrText xml:space="preserve"> SEQ Рисунок \* ARABIC </w:instrText>
-      </w:r>
-      <w:r>
-        <w:fldChar w:fldCharType="separate"/>
-      </w:r>
-      <w:r>
-        <w:rPr>
-          <w:noProof/>
-        </w:rPr>
-        <w:t>1</w:t>
-      </w:r>
-      <w:r>
-        <w:rPr>
-          <w:noProof/>
-        </w:rPr>
-        <w:t>4</w:t>
-      </w:r>
-      <w:r>
-        <w:rPr>
-          <w:noProof/>
-        </w:rPr>
-        <w:fldChar w:fldCharType="end"/>
-      </w:r>
+      <w:fldSimple w:instr=" SEQ Рисунок \* ARABIC ">
+        <w:r>
+          <w:rPr>
+            <w:noProof/>
+          </w:rPr>
+          <w:t>1</w:t>
+        </w:r>
+        <w:r>
+          <w:rPr>
+            <w:noProof/>
+          </w:rPr>
+          <w:t>4</w:t>
+        </w:r>
+      </w:fldSimple>
       <w:r>
         <w:t xml:space="preserve"> </w:t>
       </w:r>
@@ -15513,33 +15333,20 @@
       <w:r>
         <w:t xml:space="preserve">Рисунок </w:t>
       </w:r>
-      <w:r>
-        <w:fldChar w:fldCharType="begin"/>
-      </w:r>
-      <w:r>
-        <w:instrText xml:space="preserve"> SEQ Рисунок \* ARABIC </w:instrText>
-      </w:r>
-      <w:r>
-        <w:fldChar w:fldCharType="separate"/>
-      </w:r>
-      <w:r>
-        <w:rPr>
-          <w:noProof/>
-        </w:rPr>
-        <w:t>1</w:t>
-      </w:r>
-      <w:r>
-        <w:rPr>
-          <w:noProof/>
-        </w:rPr>
-        <w:t>5</w:t>
-      </w:r>
-      <w:r>
-        <w:rPr>
-          <w:noProof/>
-        </w:rPr>
-        <w:fldChar w:fldCharType="end"/>
-      </w:r>
+      <w:fldSimple w:instr=" SEQ Рисунок \* ARABIC ">
+        <w:r>
+          <w:rPr>
+            <w:noProof/>
+          </w:rPr>
+          <w:t>1</w:t>
+        </w:r>
+        <w:r>
+          <w:rPr>
+            <w:noProof/>
+          </w:rPr>
+          <w:t>5</w:t>
+        </w:r>
+      </w:fldSimple>
       <w:r>
         <w:t xml:space="preserve"> </w:t>
       </w:r>
@@ -15561,7 +15368,7 @@
       <w:pPr>
         <w:pStyle w:val="a9"/>
       </w:pPr>
-      <w:bookmarkStart w:id="68" w:name="_Toc121519961"/>
+      <w:bookmarkStart w:id="68" w:name="_Toc121595395"/>
       <w:r>
         <w:lastRenderedPageBreak/>
         <w:t>Приложение</w:t>
@@ -20525,7 +20332,7 @@
       <w:pPr>
         <w:pStyle w:val="a9"/>
       </w:pPr>
-      <w:bookmarkStart w:id="69" w:name="_Toc121519962"/>
+      <w:bookmarkStart w:id="69" w:name="_Toc121595396"/>
       <w:r>
         <w:lastRenderedPageBreak/>
         <w:t>Приложение</w:t>
@@ -20992,9 +20799,6 @@
         <w:t xml:space="preserve">Рисунок </w:t>
       </w:r>
       <w:r>
-        <w:rPr>
-          <w:lang w:val="en-US"/>
-        </w:rPr>
         <w:t>19</w:t>
       </w:r>
       <w:r>
@@ -21030,7 +20834,7 @@
       <w:pPr>
         <w:pStyle w:val="a9"/>
       </w:pPr>
-      <w:bookmarkStart w:id="70" w:name="_Toc121519963"/>
+      <w:bookmarkStart w:id="70" w:name="_Toc121595397"/>
       <w:r>
         <w:lastRenderedPageBreak/>
         <w:t>Приложение</w:t>
@@ -21073,14 +20877,35 @@
     <w:p>
       <w:pPr>
         <w:pStyle w:val="afe"/>
-      </w:pPr>
-      <w:r>
-        <w:t>Program DijkstraRandom;</w:t>
-      </w:r>
-    </w:p>
-    <w:p>
-      <w:pPr>
-        <w:pStyle w:val="afe"/>
+        <w:rPr>
+          <w:lang w:val="ru-RU"/>
+        </w:rPr>
+      </w:pPr>
+      <w:r>
+        <w:t>Program</w:t>
+      </w:r>
+      <w:r>
+        <w:rPr>
+          <w:lang w:val="ru-RU"/>
+        </w:rPr>
+        <w:t xml:space="preserve"> </w:t>
+      </w:r>
+      <w:r>
+        <w:t>DijkstraRandom</w:t>
+      </w:r>
+      <w:r>
+        <w:rPr>
+          <w:lang w:val="ru-RU"/>
+        </w:rPr>
+        <w:t>;</w:t>
+      </w:r>
+    </w:p>
+    <w:p>
+      <w:pPr>
+        <w:pStyle w:val="afe"/>
+        <w:rPr>
+          <w:lang w:val="ru-RU"/>
+        </w:rPr>
       </w:pPr>
     </w:p>
     <w:p>
@@ -25725,7 +25550,7 @@
             <w:noProof/>
             <w:lang w:val="ru-RU"/>
           </w:rPr>
-          <w:t>11</w:t>
+          <w:t>7</w:t>
         </w:r>
         <w:r>
           <w:fldChar w:fldCharType="end"/>
@@ -30375,7 +30200,7 @@
 </file>
 
 <file path=customXml/itemProps1.xml><?xml version="1.0" encoding="utf-8"?>
-<ds:datastoreItem xmlns:ds="http://schemas.openxmlformats.org/officeDocument/2006/customXml" ds:itemID="{74DDA2BA-09CE-4A6D-AAF9-5AAA744B3556}">
+<ds:datastoreItem xmlns:ds="http://schemas.openxmlformats.org/officeDocument/2006/customXml" ds:itemID="{2AFE4397-C107-4506-97E0-70C5EB12DA93}">
   <ds:schemaRefs>
     <ds:schemaRef ds:uri="http://schemas.openxmlformats.org/officeDocument/2006/bibliography"/>
   </ds:schemaRefs>
